--- a/Documentation/Requirements_Document.docx
+++ b/Documentation/Requirements_Document.docx
@@ -669,14 +669,9 @@
                                 <w:szCs w:val="36"/>
                                 <w:lang w:val="en-US"/>
                               </w:rPr>
-                              <w:t>-Nishanth Joseph Delavictoire</w:t>
+                              <w:t>-</w:t>
                             </w:r>
-                          </w:p>
-                          <w:p>
-                            <w:pPr>
-                              <w:spacing w:after="0"/>
-                              <w:jc w:val="right"/>
-                            </w:pPr>
+                            <w:proofErr w:type="spellStart"/>
                             <w:r>
                               <w:rPr>
                                 <w:rFonts w:hAnsi="Calibri"/>
@@ -686,8 +681,15 @@
                                 <w:szCs w:val="36"/>
                                 <w:lang w:val="en-US"/>
                               </w:rPr>
-                              <w:t>Mat no. 3260057</w:t>
+                              <w:t>NishanthDelavictoire</w:t>
                             </w:r>
+                            <w:proofErr w:type="spellEnd"/>
+                          </w:p>
+                          <w:p>
+                            <w:pPr>
+                              <w:spacing w:after="0"/>
+                              <w:jc w:val="right"/>
+                            </w:pPr>
                           </w:p>
                         </w:txbxContent>
                       </wps:txbx>
@@ -744,7 +746,7 @@
                           <w:szCs w:val="36"/>
                           <w:lang w:val="en-US"/>
                         </w:rPr>
-                        <w:t xml:space="preserve">-Nishanth Joseph </w:t>
+                        <w:t>-</w:t>
                       </w:r>
                       <w:proofErr w:type="spellStart"/>
                       <w:r>
@@ -756,7 +758,7 @@
                           <w:szCs w:val="36"/>
                           <w:lang w:val="en-US"/>
                         </w:rPr>
-                        <w:t>Delavictoire</w:t>
+                        <w:t>NishanthDelavictoire</w:t>
                       </w:r>
                       <w:proofErr w:type="spellEnd"/>
                     </w:p>
@@ -765,17 +767,6 @@
                         <w:spacing w:after="0"/>
                         <w:jc w:val="right"/>
                       </w:pPr>
-                      <w:r>
-                        <w:rPr>
-                          <w:rFonts w:hAnsi="Calibri"/>
-                          <w:color w:val="000000" w:themeColor="text1"/>
-                          <w:kern w:val="24"/>
-                          <w:sz w:val="36"/>
-                          <w:szCs w:val="36"/>
-                          <w:lang w:val="en-US"/>
-                        </w:rPr>
-                        <w:t>Mat no. 3260057</w:t>
-                      </w:r>
                     </w:p>
                   </w:txbxContent>
                 </v:textbox>
@@ -1112,23 +1103,12 @@
                         <w:txbxContent>
                           <w:p>
                             <w:pPr>
-                              <w:jc w:val="right"/>
+                              <w:jc w:val="center"/>
                               <w:rPr>
                                 <w:sz w:val="24"/>
                                 <w:szCs w:val="24"/>
                               </w:rPr>
                             </w:pPr>
-                            <w:r>
-                              <w:rPr>
-                                <w:rFonts w:hAnsi="Calibri"/>
-                                <w:color w:val="000000" w:themeColor="text1"/>
-                                <w:kern w:val="24"/>
-                                <w:sz w:val="36"/>
-                                <w:szCs w:val="36"/>
-                                <w:lang w:val="en-US"/>
-                              </w:rPr>
-                              <w:t xml:space="preserve">Mat no. 3259812 </w:t>
-                            </w:r>
                           </w:p>
                         </w:txbxContent>
                       </wps:txbx>
@@ -1148,23 +1128,12 @@
                   <w:txbxContent>
                     <w:p>
                       <w:pPr>
-                        <w:jc w:val="right"/>
+                        <w:jc w:val="center"/>
                         <w:rPr>
                           <w:sz w:val="24"/>
                           <w:szCs w:val="24"/>
                         </w:rPr>
                       </w:pPr>
-                      <w:r>
-                        <w:rPr>
-                          <w:rFonts w:hAnsi="Calibri"/>
-                          <w:color w:val="000000" w:themeColor="text1"/>
-                          <w:kern w:val="24"/>
-                          <w:sz w:val="36"/>
-                          <w:szCs w:val="36"/>
-                          <w:lang w:val="en-US"/>
-                        </w:rPr>
-                        <w:t xml:space="preserve">Mat no. 3259812 </w:t>
-                      </w:r>
                     </w:p>
                   </w:txbxContent>
                 </v:textbox>
